--- a/actuarial_analyst.docx
+++ b/actuarial_analyst.docx
@@ -60,7 +60,7 @@
         <w:tab/>
         <w:tab/>
         <w:tab/>
-        <w:t xml:space="preserve"> Bruce</w:t>
+        <w:t>Bruce Graham</w:t>
       </w:r>
     </w:p>
     <w:p>
@@ -635,198 +635,603 @@
       </w:pPr>
       <w:r>
         <w:rPr/>
+        <w:t>4.1 Entrepreneur/Consultant -  April 2008-present</w:t>
+      </w:r>
+    </w:p>
+    <w:p>
+      <w:pPr>
+        <w:pStyle w:val="PreformattedText"/>
+        <w:bidi w:val="0"/>
+        <w:spacing w:before="0" w:after="0"/>
+        <w:jc w:val="left"/>
+        <w:rPr/>
+      </w:pPr>
+      <w:r>
+        <w:rPr/>
+        <w:t>─────────────────────────────────────────────────</w:t>
+      </w:r>
+    </w:p>
+    <w:p>
+      <w:pPr>
+        <w:pStyle w:val="PreformattedText"/>
+        <w:bidi w:val="0"/>
+        <w:spacing w:before="0" w:after="0"/>
+        <w:jc w:val="left"/>
+        <w:rPr/>
+      </w:pPr>
+      <w:r>
+        <w:rPr/>
+      </w:r>
+    </w:p>
+    <w:p>
+      <w:pPr>
+        <w:pStyle w:val="PreformattedText"/>
+        <w:bidi w:val="0"/>
+        <w:spacing w:before="0" w:after="0"/>
+        <w:jc w:val="left"/>
+        <w:rPr/>
+      </w:pPr>
+      <w:r>
+        <w:rPr/>
+        <w:t xml:space="preserve">  </w:t>
+      </w:r>
+      <w:r>
+        <w:rPr/>
+        <w:t>Wilfredo’s Ice Cream Company Bruce performed product R&amp;D and</w:t>
+      </w:r>
+    </w:p>
+    <w:p>
+      <w:pPr>
+        <w:pStyle w:val="PreformattedText"/>
+        <w:bidi w:val="0"/>
+        <w:spacing w:before="0" w:after="0"/>
+        <w:jc w:val="left"/>
+        <w:rPr/>
+      </w:pPr>
+      <w:r>
+        <w:rPr/>
+        <w:t xml:space="preserve">  </w:t>
+      </w:r>
+      <w:r>
+        <w:rPr/>
+        <w:t>established a factory. He also researched a ﬁnancial reporting system</w:t>
+      </w:r>
+    </w:p>
+    <w:p>
+      <w:pPr>
+        <w:pStyle w:val="PreformattedText"/>
+        <w:bidi w:val="0"/>
+        <w:spacing w:before="0" w:after="0"/>
+        <w:jc w:val="left"/>
+        <w:rPr/>
+      </w:pPr>
+      <w:r>
+        <w:rPr/>
+        <w:t xml:space="preserve">  </w:t>
+      </w:r>
+      <w:r>
+        <w:rPr/>
+        <w:t>and performed the bookkeeping. With his business partner, they</w:t>
+      </w:r>
+    </w:p>
+    <w:p>
+      <w:pPr>
+        <w:pStyle w:val="PreformattedText"/>
+        <w:bidi w:val="0"/>
+        <w:spacing w:before="0" w:after="0"/>
+        <w:jc w:val="left"/>
+        <w:rPr/>
+      </w:pPr>
+      <w:r>
+        <w:rPr/>
+        <w:t xml:space="preserve">  </w:t>
+      </w:r>
+      <w:r>
+        <w:rPr/>
+        <w:t>produced ice cream and delivered it. Bruce administered the business</w:t>
+      </w:r>
+    </w:p>
+    <w:p>
+      <w:pPr>
+        <w:pStyle w:val="PreformattedText"/>
+        <w:bidi w:val="0"/>
+        <w:spacing w:before="0" w:after="0"/>
+        <w:jc w:val="left"/>
+        <w:rPr/>
+      </w:pPr>
+      <w:r>
+        <w:rPr/>
+        <w:t xml:space="preserve">  </w:t>
+      </w:r>
+      <w:r>
+        <w:rPr/>
+        <w:t>and guided the direction of the business, spending his free time</w:t>
+      </w:r>
+    </w:p>
+    <w:p>
+      <w:pPr>
+        <w:pStyle w:val="PreformattedText"/>
+        <w:bidi w:val="0"/>
+        <w:spacing w:before="0" w:after="0"/>
+        <w:jc w:val="left"/>
+        <w:rPr/>
+      </w:pPr>
+      <w:r>
+        <w:rPr/>
+        <w:t xml:space="preserve">  </w:t>
+      </w:r>
+      <w:r>
+        <w:rPr/>
+        <w:t>building a spreadsheet model to anticipate cashflow and profitability</w:t>
+      </w:r>
+    </w:p>
+    <w:p>
+      <w:pPr>
+        <w:pStyle w:val="PreformattedText"/>
+        <w:bidi w:val="0"/>
+        <w:spacing w:before="0" w:after="0"/>
+        <w:jc w:val="left"/>
+        <w:rPr/>
+      </w:pPr>
+      <w:r>
+        <w:rPr/>
+        <w:t xml:space="preserve">  </w:t>
+      </w:r>
+      <w:r>
+        <w:rPr/>
+        <w:t>of the business.</w:t>
+      </w:r>
+    </w:p>
+    <w:p>
+      <w:pPr>
+        <w:pStyle w:val="PreformattedText"/>
+        <w:bidi w:val="0"/>
+        <w:spacing w:before="0" w:after="0"/>
+        <w:jc w:val="left"/>
+        <w:rPr/>
+      </w:pPr>
+      <w:r>
+        <w:rPr/>
+      </w:r>
+    </w:p>
+    <w:p>
+      <w:pPr>
+        <w:pStyle w:val="PreformattedText"/>
+        <w:bidi w:val="0"/>
+        <w:spacing w:before="0" w:after="0"/>
+        <w:jc w:val="left"/>
+        <w:rPr/>
+      </w:pPr>
+      <w:r>
+        <w:rPr/>
+      </w:r>
+    </w:p>
+    <w:p>
+      <w:pPr>
+        <w:pStyle w:val="PreformattedText"/>
+        <w:bidi w:val="0"/>
+        <w:spacing w:before="0" w:after="0"/>
+        <w:jc w:val="left"/>
+        <w:rPr/>
+      </w:pPr>
+      <w:r>
+        <w:rPr/>
+        <w:t>4.2 Karoo Wireless</w:t>
+      </w:r>
+    </w:p>
+    <w:p>
+      <w:pPr>
+        <w:pStyle w:val="PreformattedText"/>
+        <w:bidi w:val="0"/>
+        <w:spacing w:before="0" w:after="0"/>
+        <w:jc w:val="left"/>
+        <w:rPr/>
+      </w:pPr>
+      <w:r>
+        <w:rPr/>
+        <w:t>──────────────────</w:t>
+      </w:r>
+    </w:p>
+    <w:p>
+      <w:pPr>
+        <w:pStyle w:val="PreformattedText"/>
+        <w:bidi w:val="0"/>
+        <w:spacing w:before="0" w:after="0"/>
+        <w:jc w:val="left"/>
+        <w:rPr/>
+      </w:pPr>
+      <w:r>
+        <w:rPr/>
+      </w:r>
+    </w:p>
+    <w:p>
+      <w:pPr>
+        <w:pStyle w:val="PreformattedText"/>
+        <w:bidi w:val="0"/>
+        <w:spacing w:before="0" w:after="0"/>
+        <w:jc w:val="left"/>
+        <w:rPr/>
+      </w:pPr>
+      <w:r>
+        <w:rPr/>
+        <w:t xml:space="preserve">  </w:t>
+      </w:r>
+      <w:r>
+        <w:rPr/>
+        <w:t>Bruce was involved in the pilot phase of this business. He scoured the</w:t>
+      </w:r>
+    </w:p>
+    <w:p>
+      <w:pPr>
+        <w:pStyle w:val="PreformattedText"/>
+        <w:bidi w:val="0"/>
+        <w:spacing w:before="0" w:after="0"/>
+        <w:jc w:val="left"/>
+        <w:rPr/>
+      </w:pPr>
+      <w:r>
+        <w:rPr/>
+        <w:t xml:space="preserve">  </w:t>
+      </w:r>
+      <w:r>
+        <w:rPr/>
+        <w:t>surrounding mountains for antennae sights. He lobbied the municipality</w:t>
+      </w:r>
+    </w:p>
+    <w:p>
+      <w:pPr>
+        <w:pStyle w:val="PreformattedText"/>
+        <w:bidi w:val="0"/>
+        <w:spacing w:before="0" w:after="0"/>
+        <w:jc w:val="left"/>
+        <w:rPr/>
+      </w:pPr>
+      <w:r>
+        <w:rPr/>
+        <w:t xml:space="preserve">  </w:t>
+      </w:r>
+      <w:r>
+        <w:rPr/>
+        <w:t>for support. He canvassed the area for customers and lobbied for</w:t>
+      </w:r>
+    </w:p>
+    <w:p>
+      <w:pPr>
+        <w:pStyle w:val="PreformattedText"/>
+        <w:bidi w:val="0"/>
+        <w:spacing w:before="0" w:after="0"/>
+        <w:jc w:val="left"/>
+        <w:rPr/>
+      </w:pPr>
+      <w:r>
+        <w:rPr/>
+        <w:t xml:space="preserve">  </w:t>
+      </w:r>
+      <w:r>
+        <w:rPr/>
+        <w:t>business. Bruce formed a partnership with a company to perform the</w:t>
+      </w:r>
+    </w:p>
+    <w:p>
+      <w:pPr>
+        <w:pStyle w:val="PreformattedText"/>
+        <w:bidi w:val="0"/>
+        <w:spacing w:before="0" w:after="0"/>
+        <w:jc w:val="left"/>
+        <w:rPr/>
+      </w:pPr>
+      <w:r>
+        <w:rPr/>
+        <w:t xml:space="preserve">  </w:t>
+      </w:r>
+      <w:r>
+        <w:rPr/>
+        <w:t>technical setup. Bruce secured the first few customers.</w:t>
+      </w:r>
+    </w:p>
+    <w:p>
+      <w:pPr>
+        <w:pStyle w:val="PreformattedText"/>
+        <w:bidi w:val="0"/>
+        <w:spacing w:before="0" w:after="0"/>
+        <w:jc w:val="left"/>
+        <w:rPr/>
+      </w:pPr>
+      <w:r>
+        <w:rPr/>
+      </w:r>
+    </w:p>
+    <w:p>
+      <w:pPr>
+        <w:pStyle w:val="PreformattedText"/>
+        <w:bidi w:val="0"/>
+        <w:spacing w:before="0" w:after="0"/>
+        <w:jc w:val="left"/>
+        <w:rPr/>
+      </w:pPr>
+      <w:r>
+        <w:rPr/>
+      </w:r>
+    </w:p>
+    <w:p>
+      <w:pPr>
+        <w:pStyle w:val="PreformattedText"/>
+        <w:bidi w:val="0"/>
+        <w:spacing w:before="0" w:after="0"/>
+        <w:jc w:val="left"/>
+        <w:rPr/>
+      </w:pPr>
+      <w:r>
+        <w:rPr/>
+        <w:t>4.3 Data Analysis Consultant</w:t>
+      </w:r>
+    </w:p>
+    <w:p>
+      <w:pPr>
+        <w:pStyle w:val="PreformattedText"/>
+        <w:bidi w:val="0"/>
+        <w:spacing w:before="0" w:after="0"/>
+        <w:jc w:val="left"/>
+        <w:rPr/>
+      </w:pPr>
+      <w:r>
+        <w:rPr/>
+        <w:t>────────────────────────────</w:t>
+      </w:r>
+    </w:p>
+    <w:p>
+      <w:pPr>
+        <w:pStyle w:val="PreformattedText"/>
+        <w:bidi w:val="0"/>
+        <w:spacing w:before="0" w:after="0"/>
+        <w:jc w:val="left"/>
+        <w:rPr/>
+      </w:pPr>
+      <w:r>
+        <w:rPr/>
+      </w:r>
+    </w:p>
+    <w:p>
+      <w:pPr>
+        <w:pStyle w:val="PreformattedText"/>
+        <w:bidi w:val="0"/>
+        <w:spacing w:before="0" w:after="0"/>
+        <w:jc w:val="left"/>
+        <w:rPr/>
+      </w:pPr>
+      <w:r>
+        <w:rPr/>
+        <w:t xml:space="preserve">  </w:t>
+      </w:r>
+      <w:r>
+        <w:rPr/>
+        <w:t>Bruce has started a consultancy business to aid with specific data</w:t>
+      </w:r>
+    </w:p>
+    <w:p>
+      <w:pPr>
+        <w:pStyle w:val="PreformattedText"/>
+        <w:bidi w:val="0"/>
+        <w:spacing w:before="0" w:after="0"/>
+        <w:jc w:val="left"/>
+        <w:rPr/>
+      </w:pPr>
+      <w:r>
+        <w:rPr/>
+        <w:t xml:space="preserve">  </w:t>
+      </w:r>
+      <w:r>
+        <w:rPr/>
+        <w:t>analysis requests from small businesses. He has successfully set up a</w:t>
+      </w:r>
+    </w:p>
+    <w:p>
+      <w:pPr>
+        <w:pStyle w:val="PreformattedText"/>
+        <w:bidi w:val="0"/>
+        <w:spacing w:before="0" w:after="0"/>
+        <w:jc w:val="left"/>
+        <w:rPr/>
+      </w:pPr>
+      <w:r>
+        <w:rPr/>
+        <w:t xml:space="preserve">  </w:t>
+      </w:r>
+      <w:r>
+        <w:rPr/>
+        <w:t>media coverage analysis tool via Excel, for a small PR agency.</w:t>
+      </w:r>
+    </w:p>
+    <w:p>
+      <w:pPr>
+        <w:pStyle w:val="PreformattedText"/>
+        <w:bidi w:val="0"/>
+        <w:spacing w:before="0" w:after="0"/>
+        <w:jc w:val="left"/>
+        <w:rPr/>
+      </w:pPr>
+      <w:r>
+        <w:rPr/>
+      </w:r>
+    </w:p>
+    <w:p>
+      <w:pPr>
+        <w:pStyle w:val="PreformattedText"/>
+        <w:bidi w:val="0"/>
+        <w:spacing w:before="0" w:after="0"/>
+        <w:jc w:val="left"/>
+        <w:rPr/>
+      </w:pPr>
+      <w:r>
+        <w:rPr/>
+      </w:r>
+    </w:p>
+    <w:p>
+      <w:pPr>
+        <w:pStyle w:val="PreformattedText"/>
+        <w:bidi w:val="0"/>
+        <w:spacing w:before="0" w:after="0"/>
+        <w:jc w:val="left"/>
+        <w:rPr/>
+      </w:pPr>
+      <w:r>
+        <w:rPr/>
+        <w:t>4.4 Personal investment manager -   2017-present</w:t>
+      </w:r>
+    </w:p>
+    <w:p>
+      <w:pPr>
+        <w:pStyle w:val="PreformattedText"/>
+        <w:bidi w:val="0"/>
+        <w:spacing w:before="0" w:after="0"/>
+        <w:jc w:val="left"/>
+        <w:rPr/>
+      </w:pPr>
+      <w:r>
+        <w:rPr/>
+        <w:t>────────────────────────────────────────────────</w:t>
+      </w:r>
+    </w:p>
+    <w:p>
+      <w:pPr>
+        <w:pStyle w:val="PreformattedText"/>
+        <w:bidi w:val="0"/>
+        <w:spacing w:before="0" w:after="0"/>
+        <w:jc w:val="left"/>
+        <w:rPr/>
+      </w:pPr>
+      <w:r>
+        <w:rPr/>
+      </w:r>
+    </w:p>
+    <w:p>
+      <w:pPr>
+        <w:pStyle w:val="PreformattedText"/>
+        <w:bidi w:val="0"/>
+        <w:spacing w:before="0" w:after="0"/>
+        <w:jc w:val="left"/>
+        <w:rPr/>
+      </w:pPr>
+      <w:r>
+        <w:rPr/>
+        <w:t xml:space="preserve">  </w:t>
+      </w:r>
+      <w:r>
+        <w:rPr/>
+        <w:t>Bruce conducts research and reading on the markets and economy. Based</w:t>
+      </w:r>
+    </w:p>
+    <w:p>
+      <w:pPr>
+        <w:pStyle w:val="PreformattedText"/>
+        <w:bidi w:val="0"/>
+        <w:spacing w:before="0" w:after="0"/>
+        <w:jc w:val="left"/>
+        <w:rPr/>
+      </w:pPr>
+      <w:r>
+        <w:rPr/>
+        <w:t xml:space="preserve">  </w:t>
+      </w:r>
+      <w:r>
+        <w:rPr/>
+        <w:t>on research, Bruce picks equities with an eye to harnessing long-term</w:t>
+      </w:r>
+    </w:p>
+    <w:p>
+      <w:pPr>
+        <w:pStyle w:val="PreformattedText"/>
+        <w:bidi w:val="0"/>
+        <w:spacing w:before="0" w:after="0"/>
+        <w:jc w:val="left"/>
+        <w:rPr/>
+      </w:pPr>
+      <w:r>
+        <w:rPr/>
+        <w:t xml:space="preserve">  </w:t>
+      </w:r>
+      <w:r>
+        <w:rPr/>
+        <w:t>market trends and predictions.</w:t>
+      </w:r>
+    </w:p>
+    <w:p>
+      <w:pPr>
+        <w:pStyle w:val="PreformattedText"/>
+        <w:bidi w:val="0"/>
+        <w:spacing w:before="0" w:after="0"/>
+        <w:jc w:val="left"/>
+        <w:rPr/>
+      </w:pPr>
+      <w:r>
+        <w:rPr/>
+      </w:r>
+    </w:p>
+    <w:p>
+      <w:pPr>
+        <w:pStyle w:val="PreformattedText"/>
+        <w:bidi w:val="0"/>
+        <w:spacing w:before="0" w:after="0"/>
+        <w:jc w:val="left"/>
+        <w:rPr/>
+      </w:pPr>
+      <w:r>
+        <w:rPr/>
+      </w:r>
+    </w:p>
+    <w:p>
+      <w:pPr>
+        <w:pStyle w:val="PreformattedText"/>
+        <w:bidi w:val="0"/>
+        <w:spacing w:before="0" w:after="0"/>
+        <w:jc w:val="left"/>
+        <w:rPr/>
+      </w:pPr>
+      <w:r>
+        <w:rPr/>
+        <w:t>5 TRAITS</w:t>
+      </w:r>
+    </w:p>
+    <w:p>
+      <w:pPr>
+        <w:pStyle w:val="PreformattedText"/>
+        <w:bidi w:val="0"/>
+        <w:spacing w:before="0" w:after="0"/>
+        <w:jc w:val="left"/>
+        <w:rPr/>
+      </w:pPr>
+      <w:r>
+        <w:rPr/>
+        <w:t>════════</w:t>
+      </w:r>
+    </w:p>
+    <w:p>
+      <w:pPr>
+        <w:pStyle w:val="PreformattedText"/>
+        <w:bidi w:val="0"/>
+        <w:spacing w:before="0" w:after="0"/>
+        <w:jc w:val="left"/>
+        <w:rPr/>
+      </w:pPr>
+      <w:r>
+        <w:rPr/>
+      </w:r>
+    </w:p>
+    <w:p>
+      <w:pPr>
+        <w:pStyle w:val="PreformattedText"/>
+        <w:bidi w:val="0"/>
+        <w:spacing w:before="0" w:after="0"/>
+        <w:jc w:val="left"/>
+        <w:rPr/>
+      </w:pPr>
+      <w:r>
+        <w:rPr/>
         <w:t xml:space="preserve">  • </w:t>
       </w:r>
       <w:r>
         <w:rPr/>
-        <w:t>Personal investment manager 2017-present</w:t>
-      </w:r>
-    </w:p>
-    <w:p>
-      <w:pPr>
-        <w:pStyle w:val="PreformattedText"/>
-        <w:bidi w:val="0"/>
-        <w:spacing w:before="0" w:after="0"/>
-        <w:jc w:val="left"/>
-        <w:rPr/>
-      </w:pPr>
-      <w:r>
-        <w:rPr/>
-        <w:t xml:space="preserve">  </w:t>
-      </w:r>
-      <w:r>
-        <w:rPr/>
-        <w:t>Work from home Bruce conducts research and reading on the markets and</w:t>
-      </w:r>
-    </w:p>
-    <w:p>
-      <w:pPr>
-        <w:pStyle w:val="PreformattedText"/>
-        <w:bidi w:val="0"/>
-        <w:spacing w:before="0" w:after="0"/>
-        <w:jc w:val="left"/>
-        <w:rPr/>
-      </w:pPr>
-      <w:r>
-        <w:rPr/>
-        <w:t xml:space="preserve">  </w:t>
-      </w:r>
-      <w:r>
-        <w:rPr/>
-        <w:t>economy. Based on research, Bruce picks equities with an eye to</w:t>
-      </w:r>
-    </w:p>
-    <w:p>
-      <w:pPr>
-        <w:pStyle w:val="PreformattedText"/>
-        <w:bidi w:val="0"/>
-        <w:spacing w:before="0" w:after="0"/>
-        <w:jc w:val="left"/>
-        <w:rPr/>
-      </w:pPr>
-      <w:r>
-        <w:rPr/>
-        <w:t xml:space="preserve">  </w:t>
-      </w:r>
-      <w:r>
-        <w:rPr/>
-        <w:t>harnessing ultra long term market forces and trends. He timeously</w:t>
-      </w:r>
-    </w:p>
-    <w:p>
-      <w:pPr>
-        <w:pStyle w:val="PreformattedText"/>
-        <w:bidi w:val="0"/>
-        <w:spacing w:before="0" w:after="0"/>
-        <w:jc w:val="left"/>
-        <w:rPr/>
-      </w:pPr>
-      <w:r>
-        <w:rPr/>
-        <w:t xml:space="preserve">  </w:t>
-      </w:r>
-      <w:r>
-        <w:rPr/>
-        <w:t>purchased into a Euro based resource ETF before the Bloomberg</w:t>
-      </w:r>
-    </w:p>
-    <w:p>
-      <w:pPr>
-        <w:pStyle w:val="PreformattedText"/>
-        <w:bidi w:val="0"/>
-        <w:spacing w:before="0" w:after="0"/>
-        <w:jc w:val="left"/>
-        <w:rPr/>
-      </w:pPr>
-      <w:r>
-        <w:rPr/>
-        <w:t xml:space="preserve">  </w:t>
-      </w:r>
-      <w:r>
-        <w:rPr/>
-        <w:t>announcement of a new commodity supercycle. Bruce timeously purchased</w:t>
-      </w:r>
-    </w:p>
-    <w:p>
-      <w:pPr>
-        <w:pStyle w:val="PreformattedText"/>
-        <w:bidi w:val="0"/>
-        <w:spacing w:before="0" w:after="0"/>
-        <w:jc w:val="left"/>
-        <w:rPr/>
-      </w:pPr>
-      <w:r>
-        <w:rPr/>
-        <w:t xml:space="preserve">  </w:t>
-      </w:r>
-      <w:r>
-        <w:rPr/>
-        <w:t>global REITs in anticipation of a highly inflationary</w:t>
-      </w:r>
-    </w:p>
-    <w:p>
-      <w:pPr>
-        <w:pStyle w:val="PreformattedText"/>
-        <w:bidi w:val="0"/>
-        <w:spacing w:before="0" w:after="0"/>
-        <w:jc w:val="left"/>
-        <w:rPr/>
-      </w:pPr>
-      <w:r>
-        <w:rPr/>
-        <w:t xml:space="preserve">  </w:t>
-      </w:r>
-      <w:r>
-        <w:rPr/>
-        <w:t>environment. Mistake wise, Bruce sold shares in the KOMP 4th IR tech</w:t>
-      </w:r>
-    </w:p>
-    <w:p>
-      <w:pPr>
-        <w:pStyle w:val="PreformattedText"/>
-        <w:bidi w:val="0"/>
-        <w:spacing w:before="0" w:after="0"/>
-        <w:jc w:val="left"/>
-        <w:rPr/>
-      </w:pPr>
-      <w:r>
-        <w:rPr/>
-        <w:t xml:space="preserve">  </w:t>
-      </w:r>
-      <w:r>
-        <w:rPr/>
-        <w:t>fund only half way through their rise. Bruce is a connoisseur of</w:t>
-      </w:r>
-    </w:p>
-    <w:p>
-      <w:pPr>
-        <w:pStyle w:val="PreformattedText"/>
-        <w:bidi w:val="0"/>
-        <w:spacing w:before="0" w:after="0"/>
-        <w:jc w:val="left"/>
-        <w:rPr/>
-      </w:pPr>
-      <w:r>
-        <w:rPr/>
-        <w:t xml:space="preserve">  </w:t>
-      </w:r>
-      <w:r>
-        <w:rPr/>
-        <w:t>investment products with good research and excellent risk</w:t>
-      </w:r>
-    </w:p>
-    <w:p>
-      <w:pPr>
-        <w:pStyle w:val="PreformattedText"/>
-        <w:bidi w:val="0"/>
-        <w:spacing w:before="0" w:after="0"/>
-        <w:jc w:val="left"/>
-        <w:rPr/>
-      </w:pPr>
-      <w:r>
-        <w:rPr/>
-        <w:t xml:space="preserve">  </w:t>
-      </w:r>
-      <w:r>
-        <w:rPr/>
-        <w:t>management. He has latterly invested in a global equity multi factor</w:t>
-      </w:r>
-    </w:p>
-    <w:p>
-      <w:pPr>
-        <w:pStyle w:val="PreformattedText"/>
-        <w:bidi w:val="0"/>
-        <w:spacing w:before="0" w:after="0"/>
-        <w:jc w:val="left"/>
-        <w:rPr/>
-      </w:pPr>
-      <w:r>
-        <w:rPr/>
-        <w:t xml:space="preserve">  </w:t>
-      </w:r>
-      <w:r>
-        <w:rPr/>
-        <w:t>fund and is no longer exclusively a return chaser.</w:t>
+        <w:t>Excellent written communicator</w:t>
       </w:r>
     </w:p>
     <w:p>
@@ -855,126 +1260,7 @@
       </w:r>
       <w:r>
         <w:rPr/>
-        <w:t>Entrepreneur April 2008-July 2015</w:t>
-      </w:r>
-    </w:p>
-    <w:p>
-      <w:pPr>
-        <w:pStyle w:val="PreformattedText"/>
-        <w:bidi w:val="0"/>
-        <w:spacing w:before="0" w:after="0"/>
-        <w:jc w:val="left"/>
-        <w:rPr/>
-      </w:pPr>
-      <w:r>
-        <w:rPr/>
-        <w:t xml:space="preserve">  </w:t>
-      </w:r>
-      <w:r>
-        <w:rPr/>
-        <w:t>Wilfredo’s Ice Cream Company Bruce performed product R&amp;D and</w:t>
-      </w:r>
-    </w:p>
-    <w:p>
-      <w:pPr>
-        <w:pStyle w:val="PreformattedText"/>
-        <w:bidi w:val="0"/>
-        <w:spacing w:before="0" w:after="0"/>
-        <w:jc w:val="left"/>
-        <w:rPr/>
-      </w:pPr>
-      <w:r>
-        <w:rPr/>
-        <w:t xml:space="preserve">  </w:t>
-      </w:r>
-      <w:r>
-        <w:rPr/>
-        <w:t>established a factory. He also researched a ﬁnancial reporting system</w:t>
-      </w:r>
-    </w:p>
-    <w:p>
-      <w:pPr>
-        <w:pStyle w:val="PreformattedText"/>
-        <w:bidi w:val="0"/>
-        <w:spacing w:before="0" w:after="0"/>
-        <w:jc w:val="left"/>
-        <w:rPr/>
-      </w:pPr>
-      <w:r>
-        <w:rPr/>
-        <w:t xml:space="preserve">  </w:t>
-      </w:r>
-      <w:r>
-        <w:rPr/>
-        <w:t>and performed the bookkeeping. With his business partner, they</w:t>
-      </w:r>
-    </w:p>
-    <w:p>
-      <w:pPr>
-        <w:pStyle w:val="PreformattedText"/>
-        <w:bidi w:val="0"/>
-        <w:spacing w:before="0" w:after="0"/>
-        <w:jc w:val="left"/>
-        <w:rPr/>
-      </w:pPr>
-      <w:r>
-        <w:rPr/>
-        <w:t xml:space="preserve">  </w:t>
-      </w:r>
-      <w:r>
-        <w:rPr/>
-        <w:t>produced ice cream and delivered it. Bruce administered the business</w:t>
-      </w:r>
-    </w:p>
-    <w:p>
-      <w:pPr>
-        <w:pStyle w:val="PreformattedText"/>
-        <w:bidi w:val="0"/>
-        <w:spacing w:before="0" w:after="0"/>
-        <w:jc w:val="left"/>
-        <w:rPr/>
-      </w:pPr>
-      <w:r>
-        <w:rPr/>
-        <w:t xml:space="preserve">  </w:t>
-      </w:r>
-      <w:r>
-        <w:rPr/>
-        <w:t>and guided the direction of the business, spending his free time</w:t>
-      </w:r>
-    </w:p>
-    <w:p>
-      <w:pPr>
-        <w:pStyle w:val="PreformattedText"/>
-        <w:bidi w:val="0"/>
-        <w:spacing w:before="0" w:after="0"/>
-        <w:jc w:val="left"/>
-        <w:rPr/>
-      </w:pPr>
-      <w:r>
-        <w:rPr/>
-        <w:t xml:space="preserve">  </w:t>
-      </w:r>
-      <w:r>
-        <w:rPr/>
-        <w:t>building a spreadsheet model to anticipate cashflow and profitability</w:t>
-      </w:r>
-    </w:p>
-    <w:p>
-      <w:pPr>
-        <w:pStyle w:val="PreformattedText"/>
-        <w:bidi w:val="0"/>
-        <w:spacing w:before="0" w:after="0"/>
-        <w:jc w:val="left"/>
-        <w:rPr/>
-      </w:pPr>
-      <w:r>
-        <w:rPr/>
-        <w:t xml:space="preserve">  </w:t>
-      </w:r>
-      <w:r>
-        <w:rPr/>
-        <w:t>of the business.</w:t>
+        <w:t>Expert problem solver</w:t>
       </w:r>
     </w:p>
     <w:p>
@@ -1003,245 +1289,6 @@
       </w:r>
       <w:r>
         <w:rPr/>
-        <w:t>Entrepreneur Sep 2006-Jan 2008</w:t>
-      </w:r>
-    </w:p>
-    <w:p>
-      <w:pPr>
-        <w:pStyle w:val="PreformattedText"/>
-        <w:bidi w:val="0"/>
-        <w:spacing w:before="0" w:after="0"/>
-        <w:jc w:val="left"/>
-        <w:rPr/>
-      </w:pPr>
-      <w:r>
-        <w:rPr/>
-        <w:t xml:space="preserve">  </w:t>
-      </w:r>
-      <w:r>
-        <w:rPr/>
-        <w:t>Karoo Wireless Bruce was involved in the pilot phase of this</w:t>
-      </w:r>
-    </w:p>
-    <w:p>
-      <w:pPr>
-        <w:pStyle w:val="PreformattedText"/>
-        <w:bidi w:val="0"/>
-        <w:spacing w:before="0" w:after="0"/>
-        <w:jc w:val="left"/>
-        <w:rPr/>
-      </w:pPr>
-      <w:r>
-        <w:rPr/>
-        <w:t xml:space="preserve">  </w:t>
-      </w:r>
-      <w:r>
-        <w:rPr/>
-        <w:t>business. He scoured the surrounding mountains for antennae sights. He</w:t>
-      </w:r>
-    </w:p>
-    <w:p>
-      <w:pPr>
-        <w:pStyle w:val="PreformattedText"/>
-        <w:bidi w:val="0"/>
-        <w:spacing w:before="0" w:after="0"/>
-        <w:jc w:val="left"/>
-        <w:rPr/>
-      </w:pPr>
-      <w:r>
-        <w:rPr/>
-        <w:t xml:space="preserve">  </w:t>
-      </w:r>
-      <w:r>
-        <w:rPr/>
-        <w:t>lobbied the municipality for support. He canvassed the area for</w:t>
-      </w:r>
-    </w:p>
-    <w:p>
-      <w:pPr>
-        <w:pStyle w:val="PreformattedText"/>
-        <w:bidi w:val="0"/>
-        <w:spacing w:before="0" w:after="0"/>
-        <w:jc w:val="left"/>
-        <w:rPr/>
-      </w:pPr>
-      <w:r>
-        <w:rPr/>
-        <w:t xml:space="preserve">  </w:t>
-      </w:r>
-      <w:r>
-        <w:rPr/>
-        <w:t>customers and lobbied for business. Bruce formed a partnership with a</w:t>
-      </w:r>
-    </w:p>
-    <w:p>
-      <w:pPr>
-        <w:pStyle w:val="PreformattedText"/>
-        <w:bidi w:val="0"/>
-        <w:spacing w:before="0" w:after="0"/>
-        <w:jc w:val="left"/>
-        <w:rPr/>
-      </w:pPr>
-      <w:r>
-        <w:rPr/>
-        <w:t xml:space="preserve">  </w:t>
-      </w:r>
-      <w:r>
-        <w:rPr/>
-        <w:t>company to perform the technical setup. Bruce secured the first few</w:t>
-      </w:r>
-    </w:p>
-    <w:p>
-      <w:pPr>
-        <w:pStyle w:val="PreformattedText"/>
-        <w:bidi w:val="0"/>
-        <w:spacing w:before="0" w:after="0"/>
-        <w:jc w:val="left"/>
-        <w:rPr/>
-      </w:pPr>
-      <w:r>
-        <w:rPr/>
-        <w:t xml:space="preserve">  </w:t>
-      </w:r>
-      <w:r>
-        <w:rPr/>
-        <w:t>customers.</w:t>
-      </w:r>
-    </w:p>
-    <w:p>
-      <w:pPr>
-        <w:pStyle w:val="PreformattedText"/>
-        <w:bidi w:val="0"/>
-        <w:spacing w:before="0" w:after="0"/>
-        <w:jc w:val="left"/>
-        <w:rPr/>
-      </w:pPr>
-      <w:r>
-        <w:rPr/>
-      </w:r>
-    </w:p>
-    <w:p>
-      <w:pPr>
-        <w:pStyle w:val="PreformattedText"/>
-        <w:bidi w:val="0"/>
-        <w:spacing w:before="0" w:after="0"/>
-        <w:jc w:val="left"/>
-        <w:rPr/>
-      </w:pPr>
-      <w:r>
-        <w:rPr/>
-      </w:r>
-    </w:p>
-    <w:p>
-      <w:pPr>
-        <w:pStyle w:val="PreformattedText"/>
-        <w:bidi w:val="0"/>
-        <w:spacing w:before="0" w:after="0"/>
-        <w:jc w:val="left"/>
-        <w:rPr/>
-      </w:pPr>
-      <w:r>
-        <w:rPr/>
-        <w:t>5 TRAITS</w:t>
-      </w:r>
-    </w:p>
-    <w:p>
-      <w:pPr>
-        <w:pStyle w:val="PreformattedText"/>
-        <w:bidi w:val="0"/>
-        <w:spacing w:before="0" w:after="0"/>
-        <w:jc w:val="left"/>
-        <w:rPr/>
-      </w:pPr>
-      <w:r>
-        <w:rPr/>
-        <w:t>════════</w:t>
-      </w:r>
-    </w:p>
-    <w:p>
-      <w:pPr>
-        <w:pStyle w:val="PreformattedText"/>
-        <w:bidi w:val="0"/>
-        <w:spacing w:before="0" w:after="0"/>
-        <w:jc w:val="left"/>
-        <w:rPr/>
-      </w:pPr>
-      <w:r>
-        <w:rPr/>
-      </w:r>
-    </w:p>
-    <w:p>
-      <w:pPr>
-        <w:pStyle w:val="PreformattedText"/>
-        <w:bidi w:val="0"/>
-        <w:spacing w:before="0" w:after="0"/>
-        <w:jc w:val="left"/>
-        <w:rPr/>
-      </w:pPr>
-      <w:r>
-        <w:rPr/>
-        <w:t xml:space="preserve">  </w:t>
-      </w:r>
-      <w:r>
-        <w:rPr/>
-        <w:t>Excellent written communicator</w:t>
-      </w:r>
-    </w:p>
-    <w:p>
-      <w:pPr>
-        <w:pStyle w:val="PreformattedText"/>
-        <w:bidi w:val="0"/>
-        <w:spacing w:before="0" w:after="0"/>
-        <w:jc w:val="left"/>
-        <w:rPr/>
-      </w:pPr>
-      <w:r>
-        <w:rPr/>
-      </w:r>
-    </w:p>
-    <w:p>
-      <w:pPr>
-        <w:pStyle w:val="PreformattedText"/>
-        <w:bidi w:val="0"/>
-        <w:spacing w:before="0" w:after="0"/>
-        <w:jc w:val="left"/>
-        <w:rPr/>
-      </w:pPr>
-      <w:r>
-        <w:rPr/>
-        <w:t xml:space="preserve">  </w:t>
-      </w:r>
-      <w:r>
-        <w:rPr/>
-        <w:t>Expert problem solver</w:t>
-      </w:r>
-    </w:p>
-    <w:p>
-      <w:pPr>
-        <w:pStyle w:val="PreformattedText"/>
-        <w:bidi w:val="0"/>
-        <w:spacing w:before="0" w:after="0"/>
-        <w:jc w:val="left"/>
-        <w:rPr/>
-      </w:pPr>
-      <w:r>
-        <w:rPr/>
-      </w:r>
-    </w:p>
-    <w:p>
-      <w:pPr>
-        <w:pStyle w:val="PreformattedText"/>
-        <w:bidi w:val="0"/>
-        <w:spacing w:before="0" w:after="0"/>
-        <w:jc w:val="left"/>
-        <w:rPr/>
-      </w:pPr>
-      <w:r>
-        <w:rPr/>
-        <w:t xml:space="preserve">  </w:t>
-      </w:r>
-      <w:r>
-        <w:rPr/>
         <w:t>Detail orientated</w:t>
       </w:r>
     </w:p>
@@ -1267,7 +1314,7 @@
       </w:pPr>
       <w:r>
         <w:rPr/>
-        <w:t xml:space="preserve">  </w:t>
+        <w:t xml:space="preserve">  • </w:t>
       </w:r>
       <w:r>
         <w:rPr/>
@@ -1296,7 +1343,7 @@
       </w:pPr>
       <w:r>
         <w:rPr/>
-        <w:t xml:space="preserve">  </w:t>
+        <w:t xml:space="preserve">  • </w:t>
       </w:r>
       <w:r>
         <w:rPr/>
@@ -1325,7 +1372,7 @@
       </w:pPr>
       <w:r>
         <w:rPr/>
-        <w:t xml:space="preserve">  </w:t>
+        <w:t xml:space="preserve">  • </w:t>
       </w:r>
       <w:r>
         <w:rPr/>
@@ -1404,367 +1451,558 @@
       </w:pPr>
       <w:r>
         <w:rPr/>
-        <w:t xml:space="preserve">  • </w:t>
-      </w:r>
-      <w:r>
-        <w:rPr/>
-        <w:t>Costing and Profit spreadsheet (Wilfredo’s Ice Cream Co.):This</w:t>
-      </w:r>
-    </w:p>
-    <w:p>
-      <w:pPr>
-        <w:pStyle w:val="PreformattedText"/>
-        <w:bidi w:val="0"/>
-        <w:spacing w:before="0" w:after="0"/>
-        <w:jc w:val="left"/>
-        <w:rPr/>
-      </w:pPr>
-      <w:r>
-        <w:rPr/>
-        <w:t xml:space="preserve">    </w:t>
-      </w:r>
-      <w:r>
-        <w:rPr/>
-        <w:t>spreadsheet was built to ascertain how much the business had to</w:t>
-      </w:r>
-    </w:p>
-    <w:p>
-      <w:pPr>
-        <w:pStyle w:val="PreformattedText"/>
-        <w:bidi w:val="0"/>
-        <w:spacing w:before="0" w:after="0"/>
-        <w:jc w:val="left"/>
-        <w:rPr/>
-      </w:pPr>
-      <w:r>
-        <w:rPr/>
-        <w:t xml:space="preserve">    </w:t>
-      </w:r>
-      <w:r>
-        <w:rPr/>
-        <w:t>charge for its ice cream. It tied in with the Wilfredo’s Ice Cream</w:t>
-      </w:r>
-    </w:p>
-    <w:p>
-      <w:pPr>
-        <w:pStyle w:val="PreformattedText"/>
-        <w:bidi w:val="0"/>
-        <w:spacing w:before="0" w:after="0"/>
-        <w:jc w:val="left"/>
-        <w:rPr/>
-      </w:pPr>
-      <w:r>
-        <w:rPr/>
-        <w:t xml:space="preserve">    </w:t>
-      </w:r>
-      <w:r>
-        <w:rPr/>
-        <w:t>company’s finances to show proﬁt from input costs of the ice cream,</w:t>
-      </w:r>
-    </w:p>
-    <w:p>
-      <w:pPr>
-        <w:pStyle w:val="PreformattedText"/>
-        <w:bidi w:val="0"/>
-        <w:spacing w:before="0" w:after="0"/>
-        <w:jc w:val="left"/>
-        <w:rPr/>
-      </w:pPr>
-      <w:r>
-        <w:rPr/>
-        <w:t xml:space="preserve">    </w:t>
-      </w:r>
-      <w:r>
-        <w:rPr/>
-        <w:t>ongoing expenses, and cost price charged. Ultimately it gave the</w:t>
-      </w:r>
-    </w:p>
-    <w:p>
-      <w:pPr>
-        <w:pStyle w:val="PreformattedText"/>
-        <w:bidi w:val="0"/>
-        <w:spacing w:before="0" w:after="0"/>
-        <w:jc w:val="left"/>
-        <w:rPr/>
-      </w:pPr>
-      <w:r>
-        <w:rPr/>
-        <w:t xml:space="preserve">    </w:t>
-      </w:r>
-      <w:r>
-        <w:rPr/>
-        <w:t>managers insight into the sustainability of the ice cream business</w:t>
-      </w:r>
-    </w:p>
-    <w:p>
-      <w:pPr>
-        <w:pStyle w:val="PreformattedText"/>
-        <w:bidi w:val="0"/>
-        <w:spacing w:before="0" w:after="0"/>
-        <w:jc w:val="left"/>
-        <w:rPr/>
-      </w:pPr>
-      <w:r>
-        <w:rPr/>
-        <w:t xml:space="preserve">    </w:t>
-      </w:r>
-      <w:r>
-        <w:rPr/>
-        <w:t>model and saved tens of millions of rands by showing that ultimately</w:t>
-      </w:r>
-    </w:p>
-    <w:p>
-      <w:pPr>
-        <w:pStyle w:val="PreformattedText"/>
-        <w:bidi w:val="0"/>
-        <w:spacing w:before="0" w:after="0"/>
-        <w:jc w:val="left"/>
-        <w:rPr/>
-      </w:pPr>
-      <w:r>
-        <w:rPr/>
-        <w:t xml:space="preserve">    </w:t>
-      </w:r>
-      <w:r>
-        <w:rPr/>
-        <w:t>the business wasn’t sustainable.</w:t>
-      </w:r>
-    </w:p>
-    <w:p>
-      <w:pPr>
-        <w:pStyle w:val="PreformattedText"/>
-        <w:bidi w:val="0"/>
-        <w:spacing w:before="0" w:after="0"/>
-        <w:jc w:val="left"/>
-        <w:rPr/>
-      </w:pPr>
-      <w:r>
-        <w:rPr/>
-        <w:t xml:space="preserve">  • </w:t>
-      </w:r>
-      <w:r>
-        <w:rPr/>
-        <w:t>Home budget spreadsheet tool: Bruce designed a home budget tool to</w:t>
-      </w:r>
-    </w:p>
-    <w:p>
-      <w:pPr>
-        <w:pStyle w:val="PreformattedText"/>
-        <w:bidi w:val="0"/>
-        <w:spacing w:before="0" w:after="0"/>
-        <w:jc w:val="left"/>
-        <w:rPr/>
-      </w:pPr>
-      <w:r>
-        <w:rPr/>
-        <w:t xml:space="preserve">    </w:t>
-      </w:r>
-      <w:r>
-        <w:rPr/>
-        <w:t>keep track of expenses and show where deviations in a tight</w:t>
-      </w:r>
-    </w:p>
-    <w:p>
-      <w:pPr>
-        <w:pStyle w:val="PreformattedText"/>
-        <w:bidi w:val="0"/>
-        <w:spacing w:before="0" w:after="0"/>
-        <w:jc w:val="left"/>
-        <w:rPr/>
-      </w:pPr>
-      <w:r>
-        <w:rPr/>
-        <w:t xml:space="preserve">    </w:t>
-      </w:r>
-      <w:r>
-        <w:rPr/>
-        <w:t>household budget were happening. This can be adapted to a business</w:t>
-      </w:r>
-    </w:p>
-    <w:p>
-      <w:pPr>
-        <w:pStyle w:val="PreformattedText"/>
-        <w:bidi w:val="0"/>
-        <w:spacing w:before="0" w:after="0"/>
-        <w:jc w:val="left"/>
-        <w:rPr/>
-      </w:pPr>
-      <w:r>
-        <w:rPr/>
-        <w:t xml:space="preserve">    </w:t>
-      </w:r>
-      <w:r>
-        <w:rPr/>
-        <w:t>use. The next step is to code all the concepts and ultimately to tie</w:t>
-      </w:r>
-    </w:p>
-    <w:p>
-      <w:pPr>
-        <w:pStyle w:val="PreformattedText"/>
-        <w:bidi w:val="0"/>
-        <w:spacing w:before="0" w:after="0"/>
-        <w:jc w:val="left"/>
-        <w:rPr/>
-      </w:pPr>
-      <w:r>
-        <w:rPr/>
-        <w:t xml:space="preserve">    </w:t>
-      </w:r>
-      <w:r>
-        <w:rPr/>
-        <w:t>it into an R or Julia package so that everyone can use it.</w:t>
-      </w:r>
-    </w:p>
-    <w:p>
-      <w:pPr>
-        <w:pStyle w:val="PreformattedText"/>
-        <w:bidi w:val="0"/>
-        <w:spacing w:before="0" w:after="0"/>
-        <w:jc w:val="left"/>
-        <w:rPr/>
-      </w:pPr>
-      <w:r>
-        <w:rPr/>
-        <w:t xml:space="preserve">  • </w:t>
-      </w:r>
-      <w:r>
-        <w:rPr/>
-        <w:t>Investment analysis scripted document: Bruce wrote an experimental</w:t>
-      </w:r>
-    </w:p>
-    <w:p>
-      <w:pPr>
-        <w:pStyle w:val="PreformattedText"/>
-        <w:bidi w:val="0"/>
-        <w:spacing w:before="0" w:after="0"/>
-        <w:jc w:val="left"/>
-        <w:rPr/>
-      </w:pPr>
-      <w:r>
-        <w:rPr/>
-        <w:t xml:space="preserve">    </w:t>
-      </w:r>
-      <w:r>
-        <w:rPr/>
-        <w:t>org script in Emacs to pull stock prices oﬀ the internet, and to</w:t>
-      </w:r>
-    </w:p>
-    <w:p>
-      <w:pPr>
-        <w:pStyle w:val="PreformattedText"/>
-        <w:bidi w:val="0"/>
-        <w:spacing w:before="0" w:after="0"/>
-        <w:jc w:val="left"/>
-        <w:rPr/>
-      </w:pPr>
-      <w:r>
-        <w:rPr/>
-        <w:t xml:space="preserve">    </w:t>
-      </w:r>
-      <w:r>
-        <w:rPr/>
-        <w:t xml:space="preserve">reﬂect the valuations on investments. </w:t>
-      </w:r>
-      <w:r>
-        <w:rPr/>
-        <w:t>Bruce</w:t>
-      </w:r>
-      <w:r>
-        <w:rPr/>
-        <w:t xml:space="preserve"> further incorporated</w:t>
-      </w:r>
-    </w:p>
-    <w:p>
-      <w:pPr>
-        <w:pStyle w:val="PreformattedText"/>
-        <w:bidi w:val="0"/>
-        <w:spacing w:before="0" w:after="0"/>
-        <w:jc w:val="left"/>
-        <w:rPr/>
-      </w:pPr>
-      <w:r>
-        <w:rPr/>
-        <w:t xml:space="preserve">    </w:t>
-      </w:r>
-      <w:r>
-        <w:rPr/>
-        <w:t>exchange rates. Bruce stored crucial values to a Sqlite3 database</w:t>
-      </w:r>
-    </w:p>
-    <w:p>
-      <w:pPr>
-        <w:pStyle w:val="PreformattedText"/>
-        <w:bidi w:val="0"/>
-        <w:spacing w:before="0" w:after="0"/>
-        <w:jc w:val="left"/>
-        <w:rPr/>
-      </w:pPr>
-      <w:r>
-        <w:rPr/>
-        <w:t xml:space="preserve">    </w:t>
-      </w:r>
-      <w:r>
-        <w:rPr/>
-        <w:t>and charted the continuously updated data with a time series chart</w:t>
-      </w:r>
-    </w:p>
-    <w:p>
-      <w:pPr>
-        <w:pStyle w:val="PreformattedText"/>
-        <w:bidi w:val="0"/>
-        <w:spacing w:before="0" w:after="0"/>
-        <w:jc w:val="left"/>
-        <w:rPr/>
-      </w:pPr>
-      <w:r>
-        <w:rPr/>
-        <w:t xml:space="preserve">    </w:t>
-      </w:r>
-      <w:r>
-        <w:rPr/>
-        <w:t>from R. Latterly he has converted some of the code to R and is</w:t>
-      </w:r>
-    </w:p>
-    <w:p>
-      <w:pPr>
-        <w:pStyle w:val="PreformattedText"/>
-        <w:bidi w:val="0"/>
-        <w:spacing w:before="0" w:after="0"/>
-        <w:jc w:val="left"/>
-        <w:rPr/>
-      </w:pPr>
-      <w:r>
-        <w:rPr/>
-        <w:t xml:space="preserve">    </w:t>
-      </w:r>
-      <w:r>
-        <w:rPr/>
-        <w:t>performing optimisations on portfolio’s with some of the specialist</w:t>
-      </w:r>
-    </w:p>
-    <w:p>
-      <w:pPr>
-        <w:pStyle w:val="PreformattedText"/>
-        <w:bidi w:val="0"/>
-        <w:spacing w:before="0" w:after="0"/>
-        <w:jc w:val="left"/>
-        <w:rPr/>
-      </w:pPr>
-      <w:r>
-        <w:rPr/>
-        <w:t xml:space="preserve">    </w:t>
-      </w:r>
-      <w:r>
-        <w:rPr/>
-        <w:t xml:space="preserve">packages in R </w:t>
-      </w:r>
-      <w:r>
-        <w:rPr/>
-        <w:t>(FRAPO, Quantmod, fPortfolio)</w:t>
-      </w:r>
-      <w:r>
-        <w:rPr/>
-        <w:t>.</w:t>
+        <w:t>6.1 Costing and Profit spreadsheet - Wilfredo’s Ice Cream Co.</w:t>
+      </w:r>
+    </w:p>
+    <w:p>
+      <w:pPr>
+        <w:pStyle w:val="PreformattedText"/>
+        <w:bidi w:val="0"/>
+        <w:spacing w:before="0" w:after="0"/>
+        <w:jc w:val="left"/>
+        <w:rPr/>
+      </w:pPr>
+      <w:r>
+        <w:rPr/>
+        <w:t>─────────────────────────────────────────────────────────────</w:t>
+      </w:r>
+    </w:p>
+    <w:p>
+      <w:pPr>
+        <w:pStyle w:val="PreformattedText"/>
+        <w:bidi w:val="0"/>
+        <w:spacing w:before="0" w:after="0"/>
+        <w:jc w:val="left"/>
+        <w:rPr/>
+      </w:pPr>
+      <w:r>
+        <w:rPr/>
+      </w:r>
+    </w:p>
+    <w:p>
+      <w:pPr>
+        <w:pStyle w:val="PreformattedText"/>
+        <w:bidi w:val="0"/>
+        <w:spacing w:before="0" w:after="0"/>
+        <w:jc w:val="left"/>
+        <w:rPr/>
+      </w:pPr>
+      <w:r>
+        <w:rPr/>
+        <w:t xml:space="preserve">  </w:t>
+      </w:r>
+      <w:r>
+        <w:rPr/>
+        <w:t>This spreadsheet was built to ascertain how much the business should</w:t>
+      </w:r>
+    </w:p>
+    <w:p>
+      <w:pPr>
+        <w:pStyle w:val="PreformattedText"/>
+        <w:bidi w:val="0"/>
+        <w:spacing w:before="0" w:after="0"/>
+        <w:jc w:val="left"/>
+        <w:rPr/>
+      </w:pPr>
+      <w:r>
+        <w:rPr/>
+        <w:t xml:space="preserve">  </w:t>
+      </w:r>
+      <w:r>
+        <w:rPr/>
+        <w:t>charge for its ice cream. It tied in with the company’s finances to</w:t>
+      </w:r>
+    </w:p>
+    <w:p>
+      <w:pPr>
+        <w:pStyle w:val="PreformattedText"/>
+        <w:bidi w:val="0"/>
+        <w:spacing w:before="0" w:after="0"/>
+        <w:jc w:val="left"/>
+        <w:rPr/>
+      </w:pPr>
+      <w:r>
+        <w:rPr/>
+        <w:t xml:space="preserve">  </w:t>
+      </w:r>
+      <w:r>
+        <w:rPr/>
+        <w:t>show proﬁt, from input costs of the ice cream, ongoing expenses, and</w:t>
+      </w:r>
+    </w:p>
+    <w:p>
+      <w:pPr>
+        <w:pStyle w:val="PreformattedText"/>
+        <w:bidi w:val="0"/>
+        <w:spacing w:before="0" w:after="0"/>
+        <w:jc w:val="left"/>
+        <w:rPr/>
+      </w:pPr>
+      <w:r>
+        <w:rPr/>
+        <w:t xml:space="preserve">  </w:t>
+      </w:r>
+      <w:r>
+        <w:rPr/>
+        <w:t>cost price charged. Ultimately it gave the managers insight into the</w:t>
+      </w:r>
+    </w:p>
+    <w:p>
+      <w:pPr>
+        <w:pStyle w:val="PreformattedText"/>
+        <w:bidi w:val="0"/>
+        <w:spacing w:before="0" w:after="0"/>
+        <w:jc w:val="left"/>
+        <w:rPr/>
+      </w:pPr>
+      <w:r>
+        <w:rPr/>
+        <w:t xml:space="preserve">  </w:t>
+      </w:r>
+      <w:r>
+        <w:rPr/>
+        <w:t>sustainability of the ice cream business model and substantial amounts</w:t>
+      </w:r>
+    </w:p>
+    <w:p>
+      <w:pPr>
+        <w:pStyle w:val="PreformattedText"/>
+        <w:bidi w:val="0"/>
+        <w:spacing w:before="0" w:after="0"/>
+        <w:jc w:val="left"/>
+        <w:rPr/>
+      </w:pPr>
+      <w:r>
+        <w:rPr/>
+        <w:t xml:space="preserve">  </w:t>
+      </w:r>
+      <w:r>
+        <w:rPr/>
+        <w:t>of money by showing that ultimately the business wasn’t sustainable.</w:t>
+      </w:r>
+    </w:p>
+    <w:p>
+      <w:pPr>
+        <w:pStyle w:val="PreformattedText"/>
+        <w:bidi w:val="0"/>
+        <w:spacing w:before="0" w:after="0"/>
+        <w:jc w:val="left"/>
+        <w:rPr/>
+      </w:pPr>
+      <w:r>
+        <w:rPr/>
+      </w:r>
+    </w:p>
+    <w:p>
+      <w:pPr>
+        <w:pStyle w:val="PreformattedText"/>
+        <w:bidi w:val="0"/>
+        <w:spacing w:before="0" w:after="0"/>
+        <w:jc w:val="left"/>
+        <w:rPr/>
+      </w:pPr>
+      <w:r>
+        <w:rPr/>
+      </w:r>
+    </w:p>
+    <w:p>
+      <w:pPr>
+        <w:pStyle w:val="PreformattedText"/>
+        <w:bidi w:val="0"/>
+        <w:spacing w:before="0" w:after="0"/>
+        <w:jc w:val="left"/>
+        <w:rPr/>
+      </w:pPr>
+      <w:r>
+        <w:rPr/>
+        <w:t>6.2 Home budget spreadsheet tool</w:t>
+      </w:r>
+    </w:p>
+    <w:p>
+      <w:pPr>
+        <w:pStyle w:val="PreformattedText"/>
+        <w:bidi w:val="0"/>
+        <w:spacing w:before="0" w:after="0"/>
+        <w:jc w:val="left"/>
+        <w:rPr/>
+      </w:pPr>
+      <w:r>
+        <w:rPr/>
+        <w:t>────────────────────────────────</w:t>
+      </w:r>
+    </w:p>
+    <w:p>
+      <w:pPr>
+        <w:pStyle w:val="PreformattedText"/>
+        <w:bidi w:val="0"/>
+        <w:spacing w:before="0" w:after="0"/>
+        <w:jc w:val="left"/>
+        <w:rPr/>
+      </w:pPr>
+      <w:r>
+        <w:rPr/>
+      </w:r>
+    </w:p>
+    <w:p>
+      <w:pPr>
+        <w:pStyle w:val="PreformattedText"/>
+        <w:bidi w:val="0"/>
+        <w:spacing w:before="0" w:after="0"/>
+        <w:jc w:val="left"/>
+        <w:rPr/>
+      </w:pPr>
+      <w:r>
+        <w:rPr/>
+        <w:t xml:space="preserve">  </w:t>
+      </w:r>
+      <w:r>
+        <w:rPr/>
+        <w:t>Bruce designed a home budget tool to keep track of expenses and show</w:t>
+      </w:r>
+    </w:p>
+    <w:p>
+      <w:pPr>
+        <w:pStyle w:val="PreformattedText"/>
+        <w:bidi w:val="0"/>
+        <w:spacing w:before="0" w:after="0"/>
+        <w:jc w:val="left"/>
+        <w:rPr/>
+      </w:pPr>
+      <w:r>
+        <w:rPr/>
+        <w:t xml:space="preserve">  </w:t>
+      </w:r>
+      <w:r>
+        <w:rPr/>
+        <w:t>deviations in a tight household budget. This can be adapted for</w:t>
+      </w:r>
+    </w:p>
+    <w:p>
+      <w:pPr>
+        <w:pStyle w:val="PreformattedText"/>
+        <w:bidi w:val="0"/>
+        <w:spacing w:before="0" w:after="0"/>
+        <w:jc w:val="left"/>
+        <w:rPr/>
+      </w:pPr>
+      <w:r>
+        <w:rPr/>
+        <w:t xml:space="preserve">  </w:t>
+      </w:r>
+      <w:r>
+        <w:rPr/>
+        <w:t>business use. The next step is to code all the concepts and ultimately</w:t>
+      </w:r>
+    </w:p>
+    <w:p>
+      <w:pPr>
+        <w:pStyle w:val="PreformattedText"/>
+        <w:bidi w:val="0"/>
+        <w:spacing w:before="0" w:after="0"/>
+        <w:jc w:val="left"/>
+        <w:rPr/>
+      </w:pPr>
+      <w:r>
+        <w:rPr/>
+        <w:t xml:space="preserve">  </w:t>
+      </w:r>
+      <w:r>
+        <w:rPr/>
+        <w:t>to tie it in to an R or Julia package so that everyone can use it.</w:t>
+      </w:r>
+    </w:p>
+    <w:p>
+      <w:pPr>
+        <w:pStyle w:val="PreformattedText"/>
+        <w:bidi w:val="0"/>
+        <w:spacing w:before="0" w:after="0"/>
+        <w:jc w:val="left"/>
+        <w:rPr/>
+      </w:pPr>
+      <w:r>
+        <w:rPr/>
+      </w:r>
+    </w:p>
+    <w:p>
+      <w:pPr>
+        <w:pStyle w:val="PreformattedText"/>
+        <w:bidi w:val="0"/>
+        <w:spacing w:before="0" w:after="0"/>
+        <w:jc w:val="left"/>
+        <w:rPr/>
+      </w:pPr>
+      <w:r>
+        <w:rPr/>
+      </w:r>
+    </w:p>
+    <w:p>
+      <w:pPr>
+        <w:pStyle w:val="PreformattedText"/>
+        <w:bidi w:val="0"/>
+        <w:spacing w:before="0" w:after="0"/>
+        <w:jc w:val="left"/>
+        <w:rPr/>
+      </w:pPr>
+      <w:r>
+        <w:rPr/>
+        <w:t>6.3 Investment analysis scripted document</w:t>
+      </w:r>
+    </w:p>
+    <w:p>
+      <w:pPr>
+        <w:pStyle w:val="PreformattedText"/>
+        <w:bidi w:val="0"/>
+        <w:spacing w:before="0" w:after="0"/>
+        <w:jc w:val="left"/>
+        <w:rPr/>
+      </w:pPr>
+      <w:r>
+        <w:rPr/>
+        <w:t>─────────────────────────────────────────</w:t>
+      </w:r>
+    </w:p>
+    <w:p>
+      <w:pPr>
+        <w:pStyle w:val="PreformattedText"/>
+        <w:bidi w:val="0"/>
+        <w:spacing w:before="0" w:after="0"/>
+        <w:jc w:val="left"/>
+        <w:rPr/>
+      </w:pPr>
+      <w:r>
+        <w:rPr/>
+      </w:r>
+    </w:p>
+    <w:p>
+      <w:pPr>
+        <w:pStyle w:val="PreformattedText"/>
+        <w:bidi w:val="0"/>
+        <w:spacing w:before="0" w:after="0"/>
+        <w:jc w:val="left"/>
+        <w:rPr/>
+      </w:pPr>
+      <w:r>
+        <w:rPr/>
+        <w:t xml:space="preserve">  </w:t>
+      </w:r>
+      <w:r>
+        <w:rPr/>
+        <w:t>Bruce wrote an experimental org script in Emacs to pull stock prices</w:t>
+      </w:r>
+    </w:p>
+    <w:p>
+      <w:pPr>
+        <w:pStyle w:val="PreformattedText"/>
+        <w:bidi w:val="0"/>
+        <w:spacing w:before="0" w:after="0"/>
+        <w:jc w:val="left"/>
+        <w:rPr/>
+      </w:pPr>
+      <w:r>
+        <w:rPr/>
+        <w:t xml:space="preserve">  </w:t>
+      </w:r>
+      <w:r>
+        <w:rPr/>
+        <w:t>oﬀ the internet, and to reﬂect the valuations on investments. Bruce</w:t>
+      </w:r>
+    </w:p>
+    <w:p>
+      <w:pPr>
+        <w:pStyle w:val="PreformattedText"/>
+        <w:bidi w:val="0"/>
+        <w:spacing w:before="0" w:after="0"/>
+        <w:jc w:val="left"/>
+        <w:rPr/>
+      </w:pPr>
+      <w:r>
+        <w:rPr/>
+        <w:t xml:space="preserve">  </w:t>
+      </w:r>
+      <w:r>
+        <w:rPr/>
+        <w:t>further incorporated exchange rates. Bruce stored crucial values to a</w:t>
+      </w:r>
+    </w:p>
+    <w:p>
+      <w:pPr>
+        <w:pStyle w:val="PreformattedText"/>
+        <w:bidi w:val="0"/>
+        <w:spacing w:before="0" w:after="0"/>
+        <w:jc w:val="left"/>
+        <w:rPr/>
+      </w:pPr>
+      <w:r>
+        <w:rPr/>
+        <w:t xml:space="preserve">  </w:t>
+      </w:r>
+      <w:r>
+        <w:rPr/>
+        <w:t>Sqlite3 database and charted the continuously updated data with a time</w:t>
+      </w:r>
+    </w:p>
+    <w:p>
+      <w:pPr>
+        <w:pStyle w:val="PreformattedText"/>
+        <w:bidi w:val="0"/>
+        <w:spacing w:before="0" w:after="0"/>
+        <w:jc w:val="left"/>
+        <w:rPr/>
+      </w:pPr>
+      <w:r>
+        <w:rPr/>
+        <w:t xml:space="preserve">  </w:t>
+      </w:r>
+      <w:r>
+        <w:rPr/>
+        <w:t>series chart from R. He has also converted some of the code to R and</w:t>
+      </w:r>
+    </w:p>
+    <w:p>
+      <w:pPr>
+        <w:pStyle w:val="PreformattedText"/>
+        <w:bidi w:val="0"/>
+        <w:spacing w:before="0" w:after="0"/>
+        <w:jc w:val="left"/>
+        <w:rPr/>
+      </w:pPr>
+      <w:r>
+        <w:rPr/>
+        <w:t xml:space="preserve">  </w:t>
+      </w:r>
+      <w:r>
+        <w:rPr/>
+        <w:t>is performing optimisations on portfolios with some of the specialist</w:t>
+      </w:r>
+    </w:p>
+    <w:p>
+      <w:pPr>
+        <w:pStyle w:val="PreformattedText"/>
+        <w:bidi w:val="0"/>
+        <w:spacing w:before="0" w:after="0"/>
+        <w:jc w:val="left"/>
+        <w:rPr/>
+      </w:pPr>
+      <w:r>
+        <w:rPr/>
+        <w:t xml:space="preserve">  </w:t>
+      </w:r>
+      <w:r>
+        <w:rPr/>
+        <w:t>packages in R (FRAPO, Quantmod, fPortfolio).</w:t>
+      </w:r>
+    </w:p>
+    <w:p>
+      <w:pPr>
+        <w:pStyle w:val="PreformattedText"/>
+        <w:bidi w:val="0"/>
+        <w:spacing w:before="0" w:after="0"/>
+        <w:jc w:val="left"/>
+        <w:rPr/>
+      </w:pPr>
+      <w:r>
+        <w:rPr/>
+      </w:r>
+    </w:p>
+    <w:p>
+      <w:pPr>
+        <w:pStyle w:val="PreformattedText"/>
+        <w:bidi w:val="0"/>
+        <w:spacing w:before="0" w:after="0"/>
+        <w:jc w:val="left"/>
+        <w:rPr/>
+      </w:pPr>
+      <w:r>
+        <w:rPr/>
+      </w:r>
+    </w:p>
+    <w:p>
+      <w:pPr>
+        <w:pStyle w:val="PreformattedText"/>
+        <w:bidi w:val="0"/>
+        <w:spacing w:before="0" w:after="0"/>
+        <w:jc w:val="left"/>
+        <w:rPr/>
+      </w:pPr>
+      <w:r>
+        <w:rPr/>
+        <w:t>6.4 Media monitoring analysis</w:t>
+      </w:r>
+    </w:p>
+    <w:p>
+      <w:pPr>
+        <w:pStyle w:val="PreformattedText"/>
+        <w:bidi w:val="0"/>
+        <w:spacing w:before="0" w:after="0"/>
+        <w:jc w:val="left"/>
+        <w:rPr/>
+      </w:pPr>
+      <w:r>
+        <w:rPr/>
+        <w:t>─────────────────────────────</w:t>
+      </w:r>
+    </w:p>
+    <w:p>
+      <w:pPr>
+        <w:pStyle w:val="PreformattedText"/>
+        <w:bidi w:val="0"/>
+        <w:spacing w:before="0" w:after="0"/>
+        <w:jc w:val="left"/>
+        <w:rPr/>
+      </w:pPr>
+      <w:r>
+        <w:rPr/>
+      </w:r>
+    </w:p>
+    <w:p>
+      <w:pPr>
+        <w:pStyle w:val="PreformattedText"/>
+        <w:bidi w:val="0"/>
+        <w:spacing w:before="0" w:after="0"/>
+        <w:jc w:val="left"/>
+        <w:rPr/>
+      </w:pPr>
+      <w:r>
+        <w:rPr/>
+        <w:t xml:space="preserve">  </w:t>
+      </w:r>
+      <w:r>
+        <w:rPr/>
+        <w:t>Bruce developed a spreadsheet analytic tool that enabled a PR</w:t>
+      </w:r>
+    </w:p>
+    <w:p>
+      <w:pPr>
+        <w:pStyle w:val="PreformattedText"/>
+        <w:bidi w:val="0"/>
+        <w:spacing w:before="0" w:after="0"/>
+        <w:jc w:val="left"/>
+        <w:rPr/>
+      </w:pPr>
+      <w:r>
+        <w:rPr/>
+        <w:t xml:space="preserve">  </w:t>
+      </w:r>
+      <w:r>
+        <w:rPr/>
+        <w:t>consultant to accurately monitor and analyse the spread, volume and</w:t>
+      </w:r>
+    </w:p>
+    <w:p>
+      <w:pPr>
+        <w:pStyle w:val="PreformattedText"/>
+        <w:bidi w:val="0"/>
+        <w:spacing w:before="0" w:after="0"/>
+        <w:jc w:val="left"/>
+        <w:rPr/>
+      </w:pPr>
+      <w:r>
+        <w:rPr/>
+        <w:t xml:space="preserve">  </w:t>
+      </w:r>
+      <w:r>
+        <w:rPr/>
+        <w:t>value of media coverage received for her clients.</w:t>
       </w:r>
     </w:p>
     <w:p>
@@ -1853,7 +2091,6 @@
       <w:pgNumType w:fmt="decimal"/>
       <w:formProt w:val="false"/>
       <w:textDirection w:val="lrTb"/>
-      <w:docGrid w:type="default" w:linePitch="100" w:charSpace="0"/>
     </w:sectPr>
   </w:body>
 </w:document>
@@ -1865,6 +2102,7 @@
     <w:rPrDefault>
       <w:rPr>
         <w:rFonts w:ascii="Liberation Serif" w:hAnsi="Liberation Serif" w:eastAsia="Noto Serif CJK SC" w:cs="Lohit Devanagari"/>
+        <w:sz w:val="24"/>
         <w:szCs w:val="24"/>
         <w:lang w:val="en-GB" w:eastAsia="zh-CN" w:bidi="hi-IN"/>
       </w:rPr>
@@ -1880,15 +2118,11 @@
     <w:qFormat/>
     <w:pPr>
       <w:widowControl w:val="false"/>
-      <w:suppressAutoHyphens w:val="true"/>
       <w:bidi w:val="0"/>
-      <w:spacing w:before="0" w:after="0"/>
-      <w:jc w:val="left"/>
     </w:pPr>
     <w:rPr>
       <w:rFonts w:ascii="Liberation Serif" w:hAnsi="Liberation Serif" w:eastAsia="Noto Serif CJK SC" w:cs="Lohit Devanagari"/>
       <w:color w:val="auto"/>
-      <w:kern w:val="0"/>
       <w:sz w:val="24"/>
       <w:szCs w:val="24"/>
       <w:lang w:val="en-GB" w:eastAsia="zh-CN" w:bidi="hi-IN"/>
